--- a/LabWorks/Лабораторная работа №15.docx
+++ b/LabWorks/Лабораторная работа №15.docx
@@ -19,7 +19,7 @@
         <w:br/>
       </w:r>
       <w:r>
-        <w:t>Разработка утилиты для поиска дубликатов файлов</w:t>
+        <w:t>Разработка утилиты для просмотра изображений</w:t>
       </w:r>
     </w:p>
     <w:p>
@@ -53,37 +53,8 @@
       <w:pPr>
         <w:pStyle w:val="2"/>
       </w:pPr>
-      <w:proofErr w:type="spellStart"/>
-      <w:r>
-        <w:t>Фленов</w:t>
-      </w:r>
-      <w:proofErr w:type="spellEnd"/>
-      <w:r>
-        <w:t xml:space="preserve">, М. Е. Библия C#. 4 </w:t>
-      </w:r>
-      <w:proofErr w:type="spellStart"/>
-      <w:r>
-        <w:t>изд</w:t>
-      </w:r>
-      <w:proofErr w:type="spellEnd"/>
-      <w:r>
-        <w:t xml:space="preserve"> / М. Е. </w:t>
-      </w:r>
-      <w:proofErr w:type="spellStart"/>
-      <w:r>
-        <w:t>Фленов</w:t>
-      </w:r>
-      <w:proofErr w:type="spellEnd"/>
-      <w:r>
-        <w:t xml:space="preserve">. – Санкт-Петербург: </w:t>
-      </w:r>
-      <w:proofErr w:type="spellStart"/>
-      <w:r>
-        <w:t>БХВПетербург</w:t>
-      </w:r>
-      <w:proofErr w:type="spellEnd"/>
-      <w:r>
-        <w:t>, 2019. – 512 с. – URL: https://ibooks.ru/bookshelf/366634/reading. – Режим доступа: только для зарегистрированных пользователей. – Текст : электронный. – п.</w:t>
+      <w:r>
+        <w:t>Фленов, М. Е. Библия C#. 4 изд / М. Е. Фленов. – Санкт-Петербург: БХВПетербург, 2019. – 512 с. – URL: https://ibooks.ru/bookshelf/366634/reading. – Режим доступа: только для зарегистрированных пользователей. – Текст : электронный. – п.</w:t>
       </w:r>
       <w:r>
         <w:t>5.7</w:t>
@@ -177,39 +148,7 @@
     </w:p>
     <w:p>
       <w:r>
-        <w:t>При нажатии на пункт меню «Выход» приложение должно закрываться. При нажатии на пункт меню «Открыть» требуется открывать окно выбора файла-изображения (поставить фильтр на расширения .</w:t>
-      </w:r>
-      <w:proofErr w:type="spellStart"/>
-      <w:r>
-        <w:t>bmp</w:t>
-      </w:r>
-      <w:proofErr w:type="spellEnd"/>
-      <w:r>
-        <w:t>, .</w:t>
-      </w:r>
-      <w:proofErr w:type="spellStart"/>
-      <w:r>
-        <w:t>jpg</w:t>
-      </w:r>
-      <w:proofErr w:type="spellEnd"/>
-      <w:r>
-        <w:t>, .</w:t>
-      </w:r>
-      <w:proofErr w:type="spellStart"/>
-      <w:r>
-        <w:t>jpeg</w:t>
-      </w:r>
-      <w:proofErr w:type="spellEnd"/>
-      <w:r>
-        <w:t>, .</w:t>
-      </w:r>
-      <w:proofErr w:type="spellStart"/>
-      <w:r>
-        <w:t>png</w:t>
-      </w:r>
-      <w:proofErr w:type="spellEnd"/>
-      <w:r>
-        <w:t xml:space="preserve">). </w:t>
+        <w:t xml:space="preserve">При нажатии на пункт меню «Выход» приложение должно закрываться. При нажатии на пункт меню «Открыть» требуется открывать окно выбора файла-изображения (поставить фильтр на расширения .bmp, .jpg, .jpeg, .png). </w:t>
       </w:r>
     </w:p>
     <w:p>
@@ -254,10 +193,7 @@
         <w:t>е</w:t>
       </w:r>
       <w:r>
-        <w:t xml:space="preserve"> состояния</w:t>
-      </w:r>
-      <w:r>
-        <w:t xml:space="preserve"> </w:t>
+        <w:t xml:space="preserve"> состояния </w:t>
       </w:r>
       <w:r>
         <w:t xml:space="preserve">должны отображаться размер выбранного файла и ширина и высота выбранного файла в пикселях. </w:t>
@@ -313,10 +249,7 @@
         <w:t xml:space="preserve"> оконное приложение</w:t>
       </w:r>
       <w:r>
-        <w:t xml:space="preserve"> </w:t>
-      </w:r>
-      <w:r>
-        <w:t>для</w:t>
+        <w:t xml:space="preserve"> для</w:t>
       </w:r>
       <w:r>
         <w:t xml:space="preserve"> возможност</w:t>
@@ -450,11 +383,9 @@
       <w:r>
         <w:t xml:space="preserve">Для чего предназначен класс </w:t>
       </w:r>
-      <w:proofErr w:type="spellStart"/>
       <w:r>
         <w:t>BitmapImage</w:t>
       </w:r>
-      <w:proofErr w:type="spellEnd"/>
       <w:r>
         <w:t xml:space="preserve">? </w:t>
       </w:r>
@@ -483,14 +414,12 @@
       <w:r>
         <w:t xml:space="preserve">Для чего предназначен элемент управления </w:t>
       </w:r>
-      <w:proofErr w:type="spellStart"/>
       <w:r>
         <w:rPr>
           <w:lang w:val="en-US"/>
         </w:rPr>
         <w:t>ScrollView</w:t>
       </w:r>
-      <w:proofErr w:type="spellEnd"/>
       <w:r>
         <w:t xml:space="preserve">? </w:t>
       </w:r>
@@ -502,11 +431,9 @@
       <w:r>
         <w:t xml:space="preserve">Как получить высоту и ширину изображения </w:t>
       </w:r>
-      <w:proofErr w:type="spellStart"/>
       <w:r>
         <w:t>BitmapImage</w:t>
       </w:r>
-      <w:proofErr w:type="spellEnd"/>
       <w:r>
         <w:t xml:space="preserve">? </w:t>
       </w:r>
